--- a/flask笔记.docx
+++ b/flask笔记.docx
@@ -2,7 +2,270 @@
 <file path=word/document.xml><?xml version="1.0" encoding="utf-8"?>
 <w:document xmlns:wpc="http://schemas.microsoft.com/office/word/2010/wordprocessingCanvas" xmlns:mc="http://schemas.openxmlformats.org/markup-compatibility/2006" xmlns:o="urn:schemas-microsoft-com:office:office" xmlns:r="http://schemas.openxmlformats.org/officeDocument/2006/relationships" xmlns:m="http://schemas.openxmlformats.org/officeDocument/2006/math" xmlns:v="urn:schemas-microsoft-com:vml" xmlns:wp14="http://schemas.microsoft.com/office/word/2010/wordprocessingDrawing" xmlns:wp="http://schemas.openxmlformats.org/drawingml/2006/wordprocessingDrawing" xmlns:w="http://schemas.openxmlformats.org/wordprocessingml/2006/main" xmlns:w14="http://schemas.microsoft.com/office/word/2010/wordml" xmlns:w10="urn:schemas-microsoft-com:office:word" xmlns:w15="http://schemas.microsoft.com/office/word/2012/wordml" xmlns:wpg="http://schemas.microsoft.com/office/word/2010/wordprocessingGroup" xmlns:wpi="http://schemas.microsoft.com/office/word/2010/wordprocessingInk" xmlns:wne="http://schemas.microsoft.com/office/word/2006/wordml" xmlns:wps="http://schemas.microsoft.com/office/word/2010/wordprocessingShape" xmlns:wpsCustomData="http://www.wps.cn/officeDocument/2013/wpsCustomData" mc:Ignorable="w14 w15 wp14">
   <w:body>
-    <w:p>
+    <w:p/>
+    <w:p>
+      <w:r>
+        <w:drawing>
+          <wp:inline distT="0" distB="0" distL="114300" distR="114300">
+            <wp:extent cx="5271770" cy="2188845"/>
+            <wp:effectExtent l="0" t="0" r="1270" b="5715"/>
+            <wp:docPr id="13" name="图片 6"/>
+            <wp:cNvGraphicFramePr>
+              <a:graphicFrameLocks xmlns:a="http://schemas.openxmlformats.org/drawingml/2006/main" noChangeAspect="1"/>
+            </wp:cNvGraphicFramePr>
+            <a:graphic xmlns:a="http://schemas.openxmlformats.org/drawingml/2006/main">
+              <a:graphicData uri="http://schemas.openxmlformats.org/drawingml/2006/picture">
+                <pic:pic xmlns:pic="http://schemas.openxmlformats.org/drawingml/2006/picture">
+                  <pic:nvPicPr>
+                    <pic:cNvPr id="13" name="图片 6"/>
+                    <pic:cNvPicPr>
+                      <a:picLocks noChangeAspect="1"/>
+                    </pic:cNvPicPr>
+                  </pic:nvPicPr>
+                  <pic:blipFill>
+                    <a:blip r:embed="rId4"/>
+                    <a:stretch>
+                      <a:fillRect/>
+                    </a:stretch>
+                  </pic:blipFill>
+                  <pic:spPr>
+                    <a:xfrm>
+                      <a:off x="0" y="0"/>
+                      <a:ext cx="5271770" cy="2188845"/>
+                    </a:xfrm>
+                    <a:prstGeom prst="rect">
+                      <a:avLst/>
+                    </a:prstGeom>
+                    <a:noFill/>
+                    <a:ln w="9525">
+                      <a:noFill/>
+                    </a:ln>
+                  </pic:spPr>
+                </pic:pic>
+              </a:graphicData>
+            </a:graphic>
+          </wp:inline>
+        </w:drawing>
+      </w:r>
+      <w:bookmarkStart w:id="0" w:name="_GoBack"/>
+      <w:bookmarkEnd w:id="0"/>
+    </w:p>
+    <w:p>
+      <w:r>
+        <w:drawing>
+          <wp:inline distT="0" distB="0" distL="114300" distR="114300">
+            <wp:extent cx="4526915" cy="2880360"/>
+            <wp:effectExtent l="0" t="0" r="14605" b="0"/>
+            <wp:docPr id="8" name="图片 1"/>
+            <wp:cNvGraphicFramePr>
+              <a:graphicFrameLocks xmlns:a="http://schemas.openxmlformats.org/drawingml/2006/main" noChangeAspect="1"/>
+            </wp:cNvGraphicFramePr>
+            <a:graphic xmlns:a="http://schemas.openxmlformats.org/drawingml/2006/main">
+              <a:graphicData uri="http://schemas.openxmlformats.org/drawingml/2006/picture">
+                <pic:pic xmlns:pic="http://schemas.openxmlformats.org/drawingml/2006/picture">
+                  <pic:nvPicPr>
+                    <pic:cNvPr id="8" name="图片 1"/>
+                    <pic:cNvPicPr>
+                      <a:picLocks noChangeAspect="1"/>
+                    </pic:cNvPicPr>
+                  </pic:nvPicPr>
+                  <pic:blipFill>
+                    <a:blip r:embed="rId5"/>
+                    <a:stretch>
+                      <a:fillRect/>
+                    </a:stretch>
+                  </pic:blipFill>
+                  <pic:spPr>
+                    <a:xfrm>
+                      <a:off x="0" y="0"/>
+                      <a:ext cx="4526915" cy="2880360"/>
+                    </a:xfrm>
+                    <a:prstGeom prst="rect">
+                      <a:avLst/>
+                    </a:prstGeom>
+                    <a:noFill/>
+                    <a:ln w="9525">
+                      <a:noFill/>
+                    </a:ln>
+                  </pic:spPr>
+                </pic:pic>
+              </a:graphicData>
+            </a:graphic>
+          </wp:inline>
+        </w:drawing>
+      </w:r>
+      <w:r>
+        <w:drawing>
+          <wp:inline distT="0" distB="0" distL="114300" distR="114300">
+            <wp:extent cx="5269865" cy="1923415"/>
+            <wp:effectExtent l="0" t="0" r="3175" b="12065"/>
+            <wp:docPr id="9" name="图片 2"/>
+            <wp:cNvGraphicFramePr>
+              <a:graphicFrameLocks xmlns:a="http://schemas.openxmlformats.org/drawingml/2006/main" noChangeAspect="1"/>
+            </wp:cNvGraphicFramePr>
+            <a:graphic xmlns:a="http://schemas.openxmlformats.org/drawingml/2006/main">
+              <a:graphicData uri="http://schemas.openxmlformats.org/drawingml/2006/picture">
+                <pic:pic xmlns:pic="http://schemas.openxmlformats.org/drawingml/2006/picture">
+                  <pic:nvPicPr>
+                    <pic:cNvPr id="9" name="图片 2"/>
+                    <pic:cNvPicPr>
+                      <a:picLocks noChangeAspect="1"/>
+                    </pic:cNvPicPr>
+                  </pic:nvPicPr>
+                  <pic:blipFill>
+                    <a:blip r:embed="rId6"/>
+                    <a:stretch>
+                      <a:fillRect/>
+                    </a:stretch>
+                  </pic:blipFill>
+                  <pic:spPr>
+                    <a:xfrm>
+                      <a:off x="0" y="0"/>
+                      <a:ext cx="5269865" cy="1923415"/>
+                    </a:xfrm>
+                    <a:prstGeom prst="rect">
+                      <a:avLst/>
+                    </a:prstGeom>
+                    <a:noFill/>
+                    <a:ln w="9525">
+                      <a:noFill/>
+                    </a:ln>
+                  </pic:spPr>
+                </pic:pic>
+              </a:graphicData>
+            </a:graphic>
+          </wp:inline>
+        </w:drawing>
+      </w:r>
+      <w:r>
+        <w:drawing>
+          <wp:inline distT="0" distB="0" distL="114300" distR="114300">
+            <wp:extent cx="5269865" cy="2795270"/>
+            <wp:effectExtent l="0" t="0" r="3175" b="8890"/>
+            <wp:docPr id="10" name="图片 3"/>
+            <wp:cNvGraphicFramePr>
+              <a:graphicFrameLocks xmlns:a="http://schemas.openxmlformats.org/drawingml/2006/main" noChangeAspect="1"/>
+            </wp:cNvGraphicFramePr>
+            <a:graphic xmlns:a="http://schemas.openxmlformats.org/drawingml/2006/main">
+              <a:graphicData uri="http://schemas.openxmlformats.org/drawingml/2006/picture">
+                <pic:pic xmlns:pic="http://schemas.openxmlformats.org/drawingml/2006/picture">
+                  <pic:nvPicPr>
+                    <pic:cNvPr id="10" name="图片 3"/>
+                    <pic:cNvPicPr>
+                      <a:picLocks noChangeAspect="1"/>
+                    </pic:cNvPicPr>
+                  </pic:nvPicPr>
+                  <pic:blipFill>
+                    <a:blip r:embed="rId7"/>
+                    <a:stretch>
+                      <a:fillRect/>
+                    </a:stretch>
+                  </pic:blipFill>
+                  <pic:spPr>
+                    <a:xfrm>
+                      <a:off x="0" y="0"/>
+                      <a:ext cx="5269865" cy="2795270"/>
+                    </a:xfrm>
+                    <a:prstGeom prst="rect">
+                      <a:avLst/>
+                    </a:prstGeom>
+                    <a:noFill/>
+                    <a:ln w="9525">
+                      <a:noFill/>
+                    </a:ln>
+                  </pic:spPr>
+                </pic:pic>
+              </a:graphicData>
+            </a:graphic>
+          </wp:inline>
+        </w:drawing>
+      </w:r>
+      <w:r>
+        <w:drawing>
+          <wp:inline distT="0" distB="0" distL="114300" distR="114300">
+            <wp:extent cx="5268595" cy="2700020"/>
+            <wp:effectExtent l="0" t="0" r="4445" b="12700"/>
+            <wp:docPr id="11" name="图片 4"/>
+            <wp:cNvGraphicFramePr>
+              <a:graphicFrameLocks xmlns:a="http://schemas.openxmlformats.org/drawingml/2006/main" noChangeAspect="1"/>
+            </wp:cNvGraphicFramePr>
+            <a:graphic xmlns:a="http://schemas.openxmlformats.org/drawingml/2006/main">
+              <a:graphicData uri="http://schemas.openxmlformats.org/drawingml/2006/picture">
+                <pic:pic xmlns:pic="http://schemas.openxmlformats.org/drawingml/2006/picture">
+                  <pic:nvPicPr>
+                    <pic:cNvPr id="11" name="图片 4"/>
+                    <pic:cNvPicPr>
+                      <a:picLocks noChangeAspect="1"/>
+                    </pic:cNvPicPr>
+                  </pic:nvPicPr>
+                  <pic:blipFill>
+                    <a:blip r:embed="rId8"/>
+                    <a:stretch>
+                      <a:fillRect/>
+                    </a:stretch>
+                  </pic:blipFill>
+                  <pic:spPr>
+                    <a:xfrm>
+                      <a:off x="0" y="0"/>
+                      <a:ext cx="5268595" cy="2700020"/>
+                    </a:xfrm>
+                    <a:prstGeom prst="rect">
+                      <a:avLst/>
+                    </a:prstGeom>
+                    <a:noFill/>
+                    <a:ln w="9525">
+                      <a:noFill/>
+                    </a:ln>
+                  </pic:spPr>
+                </pic:pic>
+              </a:graphicData>
+            </a:graphic>
+          </wp:inline>
+        </w:drawing>
+      </w:r>
+      <w:r>
+        <w:drawing>
+          <wp:inline distT="0" distB="0" distL="114300" distR="114300">
+            <wp:extent cx="5274310" cy="3322955"/>
+            <wp:effectExtent l="0" t="0" r="13970" b="14605"/>
+            <wp:docPr id="12" name="图片 5"/>
+            <wp:cNvGraphicFramePr>
+              <a:graphicFrameLocks xmlns:a="http://schemas.openxmlformats.org/drawingml/2006/main" noChangeAspect="1"/>
+            </wp:cNvGraphicFramePr>
+            <a:graphic xmlns:a="http://schemas.openxmlformats.org/drawingml/2006/main">
+              <a:graphicData uri="http://schemas.openxmlformats.org/drawingml/2006/picture">
+                <pic:pic xmlns:pic="http://schemas.openxmlformats.org/drawingml/2006/picture">
+                  <pic:nvPicPr>
+                    <pic:cNvPr id="12" name="图片 5"/>
+                    <pic:cNvPicPr>
+                      <a:picLocks noChangeAspect="1"/>
+                    </pic:cNvPicPr>
+                  </pic:nvPicPr>
+                  <pic:blipFill>
+                    <a:blip r:embed="rId9"/>
+                    <a:stretch>
+                      <a:fillRect/>
+                    </a:stretch>
+                  </pic:blipFill>
+                  <pic:spPr>
+                    <a:xfrm>
+                      <a:off x="0" y="0"/>
+                      <a:ext cx="5274310" cy="3322955"/>
+                    </a:xfrm>
+                    <a:prstGeom prst="rect">
+                      <a:avLst/>
+                    </a:prstGeom>
+                    <a:noFill/>
+                    <a:ln w="9525">
+                      <a:noFill/>
+                    </a:ln>
+                  </pic:spPr>
+                </pic:pic>
+              </a:graphicData>
+            </a:graphic>
+          </wp:inline>
+        </w:drawing>
+      </w:r>
       <w:r>
         <w:drawing>
           <wp:inline distT="0" distB="0" distL="114300" distR="114300">
@@ -22,7 +285,7 @@
                     </pic:cNvPicPr>
                   </pic:nvPicPr>
                   <pic:blipFill>
-                    <a:blip r:embed="rId4"/>
+                    <a:blip r:embed="rId10"/>
                     <a:stretch>
                       <a:fillRect/>
                     </a:stretch>
@@ -201,7 +464,7 @@
                     </pic:cNvPicPr>
                   </pic:nvPicPr>
                   <pic:blipFill>
-                    <a:blip r:embed="rId5"/>
+                    <a:blip r:embed="rId11"/>
                     <a:stretch>
                       <a:fillRect/>
                     </a:stretch>
@@ -252,7 +515,7 @@
                     </pic:cNvPicPr>
                   </pic:nvPicPr>
                   <pic:blipFill>
-                    <a:blip r:embed="rId6"/>
+                    <a:blip r:embed="rId12"/>
                     <a:stretch>
                       <a:fillRect/>
                     </a:stretch>
@@ -313,7 +576,7 @@
                     </pic:cNvPicPr>
                   </pic:nvPicPr>
                   <pic:blipFill>
-                    <a:blip r:embed="rId7"/>
+                    <a:blip r:embed="rId13"/>
                     <a:stretch>
                       <a:fillRect/>
                     </a:stretch>
@@ -358,7 +621,7 @@
                     </pic:cNvPicPr>
                   </pic:nvPicPr>
                   <pic:blipFill>
-                    <a:blip r:embed="rId8"/>
+                    <a:blip r:embed="rId14"/>
                     <a:stretch>
                       <a:fillRect/>
                     </a:stretch>
@@ -484,8 +747,6 @@
         </w:rPr>
         <w:t xml:space="preserve">  </w:t>
       </w:r>
-      <w:bookmarkStart w:id="0" w:name="_GoBack"/>
-      <w:bookmarkEnd w:id="0"/>
       <w:r>
         <w:rPr>
           <w:rFonts w:hint="eastAsia" w:ascii="宋体" w:hAnsi="宋体" w:eastAsia="宋体" w:cs="宋体"/>
@@ -770,6 +1031,49 @@
           <w:lang w:val="en-US" w:eastAsia="zh-CN"/>
         </w:rPr>
       </w:pPr>
+      <w:r>
+        <w:drawing>
+          <wp:inline distT="0" distB="0" distL="114300" distR="114300">
+            <wp:extent cx="5270500" cy="897255"/>
+            <wp:effectExtent l="0" t="0" r="2540" b="1905"/>
+            <wp:docPr id="7" name="图片 1"/>
+            <wp:cNvGraphicFramePr>
+              <a:graphicFrameLocks xmlns:a="http://schemas.openxmlformats.org/drawingml/2006/main" noChangeAspect="1"/>
+            </wp:cNvGraphicFramePr>
+            <a:graphic xmlns:a="http://schemas.openxmlformats.org/drawingml/2006/main">
+              <a:graphicData uri="http://schemas.openxmlformats.org/drawingml/2006/picture">
+                <pic:pic xmlns:pic="http://schemas.openxmlformats.org/drawingml/2006/picture">
+                  <pic:nvPicPr>
+                    <pic:cNvPr id="7" name="图片 1"/>
+                    <pic:cNvPicPr>
+                      <a:picLocks noChangeAspect="1"/>
+                    </pic:cNvPicPr>
+                  </pic:nvPicPr>
+                  <pic:blipFill>
+                    <a:blip r:embed="rId15"/>
+                    <a:stretch>
+                      <a:fillRect/>
+                    </a:stretch>
+                  </pic:blipFill>
+                  <pic:spPr>
+                    <a:xfrm>
+                      <a:off x="0" y="0"/>
+                      <a:ext cx="5270500" cy="897255"/>
+                    </a:xfrm>
+                    <a:prstGeom prst="rect">
+                      <a:avLst/>
+                    </a:prstGeom>
+                    <a:noFill/>
+                    <a:ln w="9525">
+                      <a:noFill/>
+                    </a:ln>
+                  </pic:spPr>
+                </pic:pic>
+              </a:graphicData>
+            </a:graphic>
+          </wp:inline>
+        </w:drawing>
+      </w:r>
     </w:p>
     <w:p>
       <w:pPr>
@@ -797,7 +1101,7 @@
                     </pic:cNvPicPr>
                   </pic:nvPicPr>
                   <pic:blipFill>
-                    <a:blip r:embed="rId9"/>
+                    <a:blip r:embed="rId16"/>
                     <a:stretch>
                       <a:fillRect/>
                     </a:stretch>

--- a/flask笔记.docx
+++ b/flask笔记.docx
@@ -47,8 +47,6 @@
           </wp:inline>
         </w:drawing>
       </w:r>
-      <w:bookmarkStart w:id="0" w:name="_GoBack"/>
-      <w:bookmarkEnd w:id="0"/>
     </w:p>
     <w:p>
       <w:r>
@@ -321,6 +319,83 @@
     <w:p>
       <w:pPr>
         <w:rPr>
+          <w:rFonts w:hint="eastAsia"/>
+          <w:lang w:val="en-US" w:eastAsia="zh-CN"/>
+        </w:rPr>
+      </w:pPr>
+      <w:r>
+        <w:rPr>
+          <w:rFonts w:hint="eastAsia"/>
+          <w:lang w:val="en-US" w:eastAsia="zh-CN"/>
+        </w:rPr>
+        <w:t>Format:</w:t>
+      </w:r>
+    </w:p>
+    <w:p>
+      <w:r>
+        <w:drawing>
+          <wp:inline distT="0" distB="0" distL="114300" distR="114300">
+            <wp:extent cx="5029835" cy="792480"/>
+            <wp:effectExtent l="0" t="0" r="14605" b="0"/>
+            <wp:docPr id="14" name="图片 1"/>
+            <wp:cNvGraphicFramePr>
+              <a:graphicFrameLocks xmlns:a="http://schemas.openxmlformats.org/drawingml/2006/main" noChangeAspect="1"/>
+            </wp:cNvGraphicFramePr>
+            <a:graphic xmlns:a="http://schemas.openxmlformats.org/drawingml/2006/main">
+              <a:graphicData uri="http://schemas.openxmlformats.org/drawingml/2006/picture">
+                <pic:pic xmlns:pic="http://schemas.openxmlformats.org/drawingml/2006/picture">
+                  <pic:nvPicPr>
+                    <pic:cNvPr id="14" name="图片 1"/>
+                    <pic:cNvPicPr>
+                      <a:picLocks noChangeAspect="1"/>
+                    </pic:cNvPicPr>
+                  </pic:nvPicPr>
+                  <pic:blipFill>
+                    <a:blip r:embed="rId11"/>
+                    <a:stretch>
+                      <a:fillRect/>
+                    </a:stretch>
+                  </pic:blipFill>
+                  <pic:spPr>
+                    <a:xfrm>
+                      <a:off x="0" y="0"/>
+                      <a:ext cx="5029835" cy="792480"/>
+                    </a:xfrm>
+                    <a:prstGeom prst="rect">
+                      <a:avLst/>
+                    </a:prstGeom>
+                    <a:noFill/>
+                    <a:ln w="9525">
+                      <a:noFill/>
+                    </a:ln>
+                  </pic:spPr>
+                </pic:pic>
+              </a:graphicData>
+            </a:graphic>
+          </wp:inline>
+        </w:drawing>
+      </w:r>
+    </w:p>
+    <w:p>
+      <w:pPr>
+        <w:rPr>
+          <w:rFonts w:hint="eastAsia" w:eastAsiaTheme="minorEastAsia"/>
+          <w:lang w:val="en-US" w:eastAsia="zh-CN"/>
+        </w:rPr>
+      </w:pPr>
+      <w:r>
+        <w:rPr>
+          <w:rFonts w:hint="eastAsia"/>
+          <w:lang w:val="en-US" w:eastAsia="zh-CN"/>
+        </w:rPr>
+        <w:t>{} 为占位符</w:t>
+      </w:r>
+      <w:bookmarkStart w:id="0" w:name="_GoBack"/>
+      <w:bookmarkEnd w:id="0"/>
+    </w:p>
+    <w:p>
+      <w:pPr>
+        <w:rPr>
           <w:rFonts w:hint="eastAsia" w:eastAsiaTheme="minorEastAsia"/>
           <w:lang w:val="en-US" w:eastAsia="zh-CN"/>
         </w:rPr>
@@ -464,7 +539,7 @@
                     </pic:cNvPicPr>
                   </pic:nvPicPr>
                   <pic:blipFill>
-                    <a:blip r:embed="rId11"/>
+                    <a:blip r:embed="rId12"/>
                     <a:stretch>
                       <a:fillRect/>
                     </a:stretch>
@@ -515,7 +590,7 @@
                     </pic:cNvPicPr>
                   </pic:nvPicPr>
                   <pic:blipFill>
-                    <a:blip r:embed="rId12"/>
+                    <a:blip r:embed="rId13"/>
                     <a:stretch>
                       <a:fillRect/>
                     </a:stretch>
@@ -576,7 +651,7 @@
                     </pic:cNvPicPr>
                   </pic:nvPicPr>
                   <pic:blipFill>
-                    <a:blip r:embed="rId13"/>
+                    <a:blip r:embed="rId14"/>
                     <a:stretch>
                       <a:fillRect/>
                     </a:stretch>
@@ -621,7 +696,7 @@
                     </pic:cNvPicPr>
                   </pic:nvPicPr>
                   <pic:blipFill>
-                    <a:blip r:embed="rId14"/>
+                    <a:blip r:embed="rId15"/>
                     <a:stretch>
                       <a:fillRect/>
                     </a:stretch>
@@ -1050,7 +1125,7 @@
                     </pic:cNvPicPr>
                   </pic:nvPicPr>
                   <pic:blipFill>
-                    <a:blip r:embed="rId15"/>
+                    <a:blip r:embed="rId16"/>
                     <a:stretch>
                       <a:fillRect/>
                     </a:stretch>
@@ -1101,7 +1176,7 @@
                     </pic:cNvPicPr>
                   </pic:nvPicPr>
                   <pic:blipFill>
-                    <a:blip r:embed="rId16"/>
+                    <a:blip r:embed="rId17"/>
                     <a:stretch>
                       <a:fillRect/>
                     </a:stretch>
@@ -1245,7 +1320,7 @@
     <w:lsdException w:unhideWhenUsed="0" w:uiPriority="0" w:semiHidden="0" w:name="HTML Code"/>
     <w:lsdException w:unhideWhenUsed="0" w:uiPriority="0" w:semiHidden="0" w:name="HTML Definition"/>
     <w:lsdException w:unhideWhenUsed="0" w:uiPriority="0" w:semiHidden="0" w:name="HTML Keyboard"/>
-    <w:lsdException w:unhideWhenUsed="0" w:uiPriority="0" w:semiHidden="0" w:name="HTML Preformatted"/>
+    <w:lsdException w:qFormat="1" w:unhideWhenUsed="0" w:uiPriority="0" w:semiHidden="0" w:name="HTML Preformatted"/>
     <w:lsdException w:unhideWhenUsed="0" w:uiPriority="0" w:semiHidden="0" w:name="HTML Sample"/>
     <w:lsdException w:unhideWhenUsed="0" w:uiPriority="0" w:semiHidden="0" w:name="HTML Typewriter"/>
     <w:lsdException w:unhideWhenUsed="0" w:uiPriority="0" w:semiHidden="0" w:name="HTML Variable"/>
@@ -1435,6 +1510,7 @@
   <w:style w:type="paragraph" w:styleId="2">
     <w:name w:val="HTML Preformatted"/>
     <w:basedOn w:val="1"/>
+    <w:qFormat/>
     <w:uiPriority w:val="0"/>
     <w:pPr>
       <w:tabs>

--- a/flask笔记.docx
+++ b/flask笔记.docx
@@ -264,6 +264,9 @@
           </wp:inline>
         </w:drawing>
       </w:r>
+    </w:p>
+    <w:p>
+      <w:bookmarkStart w:id="0" w:name="_GoBack"/>
       <w:r>
         <w:drawing>
           <wp:inline distT="0" distB="0" distL="114300" distR="114300">
@@ -307,6 +310,50 @@
           </wp:inline>
         </w:drawing>
       </w:r>
+      <w:bookmarkEnd w:id="0"/>
+      <w:r>
+        <w:drawing>
+          <wp:inline distT="0" distB="0" distL="114300" distR="114300">
+            <wp:extent cx="4813300" cy="1375410"/>
+            <wp:effectExtent l="0" t="0" r="2540" b="11430"/>
+            <wp:docPr id="16" name="图片 2"/>
+            <wp:cNvGraphicFramePr>
+              <a:graphicFrameLocks xmlns:a="http://schemas.openxmlformats.org/drawingml/2006/main" noChangeAspect="1"/>
+            </wp:cNvGraphicFramePr>
+            <a:graphic xmlns:a="http://schemas.openxmlformats.org/drawingml/2006/main">
+              <a:graphicData uri="http://schemas.openxmlformats.org/drawingml/2006/picture">
+                <pic:pic xmlns:pic="http://schemas.openxmlformats.org/drawingml/2006/picture">
+                  <pic:nvPicPr>
+                    <pic:cNvPr id="16" name="图片 2"/>
+                    <pic:cNvPicPr>
+                      <a:picLocks noChangeAspect="1"/>
+                    </pic:cNvPicPr>
+                  </pic:nvPicPr>
+                  <pic:blipFill>
+                    <a:blip r:embed="rId11"/>
+                    <a:stretch>
+                      <a:fillRect/>
+                    </a:stretch>
+                  </pic:blipFill>
+                  <pic:spPr>
+                    <a:xfrm>
+                      <a:off x="0" y="0"/>
+                      <a:ext cx="4813300" cy="1375410"/>
+                    </a:xfrm>
+                    <a:prstGeom prst="rect">
+                      <a:avLst/>
+                    </a:prstGeom>
+                    <a:noFill/>
+                    <a:ln w="9525">
+                      <a:noFill/>
+                    </a:ln>
+                  </pic:spPr>
+                </pic:pic>
+              </a:graphicData>
+            </a:graphic>
+          </wp:inline>
+        </w:drawing>
+      </w:r>
     </w:p>
     <w:p>
       <w:pPr>
@@ -351,7 +398,7 @@
                     </pic:cNvPicPr>
                   </pic:nvPicPr>
                   <pic:blipFill>
-                    <a:blip r:embed="rId11"/>
+                    <a:blip r:embed="rId12"/>
                     <a:stretch>
                       <a:fillRect/>
                     </a:stretch>
@@ -390,8 +437,6 @@
         </w:rPr>
         <w:t>{} 为占位符</w:t>
       </w:r>
-      <w:bookmarkStart w:id="0" w:name="_GoBack"/>
-      <w:bookmarkEnd w:id="0"/>
     </w:p>
     <w:p>
       <w:pPr>
@@ -539,7 +584,7 @@
                     </pic:cNvPicPr>
                   </pic:nvPicPr>
                   <pic:blipFill>
-                    <a:blip r:embed="rId12"/>
+                    <a:blip r:embed="rId13"/>
                     <a:stretch>
                       <a:fillRect/>
                     </a:stretch>
@@ -590,7 +635,7 @@
                     </pic:cNvPicPr>
                   </pic:nvPicPr>
                   <pic:blipFill>
-                    <a:blip r:embed="rId13"/>
+                    <a:blip r:embed="rId14"/>
                     <a:stretch>
                       <a:fillRect/>
                     </a:stretch>
@@ -651,7 +696,7 @@
                     </pic:cNvPicPr>
                   </pic:nvPicPr>
                   <pic:blipFill>
-                    <a:blip r:embed="rId14"/>
+                    <a:blip r:embed="rId15"/>
                     <a:stretch>
                       <a:fillRect/>
                     </a:stretch>
@@ -696,7 +741,7 @@
                     </pic:cNvPicPr>
                   </pic:nvPicPr>
                   <pic:blipFill>
-                    <a:blip r:embed="rId15"/>
+                    <a:blip r:embed="rId16"/>
                     <a:stretch>
                       <a:fillRect/>
                     </a:stretch>
@@ -1125,7 +1170,7 @@
                     </pic:cNvPicPr>
                   </pic:nvPicPr>
                   <pic:blipFill>
-                    <a:blip r:embed="rId16"/>
+                    <a:blip r:embed="rId17"/>
                     <a:stretch>
                       <a:fillRect/>
                     </a:stretch>
@@ -1151,12 +1196,6 @@
       </w:r>
     </w:p>
     <w:p>
-      <w:pPr>
-        <w:rPr>
-          <w:rFonts w:hint="eastAsia"/>
-          <w:lang w:val="en-US" w:eastAsia="zh-CN"/>
-        </w:rPr>
-      </w:pPr>
       <w:r>
         <w:drawing>
           <wp:inline distT="0" distB="0" distL="114300" distR="114300">
@@ -1176,7 +1215,7 @@
                     </pic:cNvPicPr>
                   </pic:nvPicPr>
                   <pic:blipFill>
-                    <a:blip r:embed="rId17"/>
+                    <a:blip r:embed="rId18"/>
                     <a:stretch>
                       <a:fillRect/>
                     </a:stretch>
@@ -1200,6 +1239,344 @@
           </wp:inline>
         </w:drawing>
       </w:r>
+    </w:p>
+    <w:p>
+      <w:pPr>
+        <w:rPr>
+          <w:rFonts w:hint="eastAsia"/>
+          <w:lang w:val="en-US" w:eastAsia="zh-CN"/>
+        </w:rPr>
+      </w:pPr>
+      <w:r>
+        <w:rPr>
+          <w:rFonts w:hint="eastAsia"/>
+          <w:lang w:val="en-US" w:eastAsia="zh-CN"/>
+        </w:rPr>
+        <w:t>调用render_template引入网页</w:t>
+      </w:r>
+    </w:p>
+    <w:p>
+      <w:pPr>
+        <w:pStyle w:val="2"/>
+        <w:keepNext w:val="0"/>
+        <w:keepLines w:val="0"/>
+        <w:widowControl/>
+        <w:suppressLineNumbers w:val="0"/>
+        <w:shd w:val="clear" w:fill="FFFFFF"/>
+        <w:rPr>
+          <w:rFonts w:hint="eastAsia" w:ascii="宋体" w:hAnsi="宋体" w:eastAsia="宋体" w:cs="宋体"/>
+          <w:color w:val="000000"/>
+          <w:sz w:val="14"/>
+          <w:szCs w:val="14"/>
+          <w:shd w:val="clear" w:fill="FFFFFF"/>
+        </w:rPr>
+      </w:pPr>
+      <w:r>
+        <w:rPr>
+          <w:rFonts w:hint="eastAsia" w:cs="宋体"/>
+          <w:b/>
+          <w:color w:val="000080"/>
+          <w:sz w:val="14"/>
+          <w:szCs w:val="14"/>
+          <w:shd w:val="clear" w:fill="FFFFFF"/>
+          <w:lang w:val="en-US" w:eastAsia="zh-CN"/>
+        </w:rPr>
+        <w:tab/>
+      </w:r>
+      <w:r>
+        <w:rPr>
+          <w:rFonts w:hint="eastAsia" w:ascii="宋体" w:hAnsi="宋体" w:eastAsia="宋体" w:cs="宋体"/>
+          <w:b/>
+          <w:color w:val="000080"/>
+          <w:sz w:val="14"/>
+          <w:szCs w:val="14"/>
+          <w:shd w:val="clear" w:fill="FFFFFF"/>
+        </w:rPr>
+        <w:t xml:space="preserve">from </w:t>
+      </w:r>
+      <w:r>
+        <w:rPr>
+          <w:rFonts w:hint="eastAsia" w:ascii="宋体" w:hAnsi="宋体" w:eastAsia="宋体" w:cs="宋体"/>
+          <w:color w:val="000000"/>
+          <w:sz w:val="14"/>
+          <w:szCs w:val="14"/>
+          <w:shd w:val="clear" w:fill="FFFFFF"/>
+        </w:rPr>
+        <w:t xml:space="preserve">flask </w:t>
+      </w:r>
+      <w:r>
+        <w:rPr>
+          <w:rFonts w:hint="eastAsia" w:ascii="宋体" w:hAnsi="宋体" w:eastAsia="宋体" w:cs="宋体"/>
+          <w:b/>
+          <w:color w:val="000080"/>
+          <w:sz w:val="14"/>
+          <w:szCs w:val="14"/>
+          <w:shd w:val="clear" w:fill="FFFFFF"/>
+        </w:rPr>
+        <w:t xml:space="preserve">import </w:t>
+      </w:r>
+      <w:r>
+        <w:rPr>
+          <w:rFonts w:hint="eastAsia" w:ascii="宋体" w:hAnsi="宋体" w:eastAsia="宋体" w:cs="宋体"/>
+          <w:color w:val="000000"/>
+          <w:sz w:val="14"/>
+          <w:szCs w:val="14"/>
+          <w:shd w:val="clear" w:fill="FFFFFF"/>
+        </w:rPr>
+        <w:t>Flask, render_template</w:t>
+      </w:r>
+    </w:p>
+    <w:p>
+      <w:pPr>
+        <w:pStyle w:val="2"/>
+        <w:keepNext w:val="0"/>
+        <w:keepLines w:val="0"/>
+        <w:widowControl/>
+        <w:suppressLineNumbers w:val="0"/>
+        <w:shd w:val="clear" w:fill="FFFFFF"/>
+        <w:rPr>
+          <w:rFonts w:hint="eastAsia" w:cs="宋体"/>
+          <w:color w:val="000000"/>
+          <w:sz w:val="14"/>
+          <w:szCs w:val="14"/>
+          <w:shd w:val="clear" w:fill="FFFFFF"/>
+          <w:lang w:val="en-US" w:eastAsia="zh-CN"/>
+        </w:rPr>
+      </w:pPr>
+      <w:r>
+        <w:rPr>
+          <w:rFonts w:hint="eastAsia" w:cs="宋体"/>
+          <w:color w:val="000000"/>
+          <w:sz w:val="14"/>
+          <w:szCs w:val="14"/>
+          <w:shd w:val="clear" w:fill="FFFFFF"/>
+          <w:lang w:val="en-US" w:eastAsia="zh-CN"/>
+        </w:rPr>
+        <w:tab/>
+        <w:t>.....</w:t>
+      </w:r>
+    </w:p>
+    <w:p>
+      <w:pPr>
+        <w:pStyle w:val="2"/>
+        <w:keepNext w:val="0"/>
+        <w:keepLines w:val="0"/>
+        <w:widowControl/>
+        <w:suppressLineNumbers w:val="0"/>
+        <w:shd w:val="clear" w:fill="FFFFFF"/>
+        <w:rPr>
+          <w:rFonts w:hint="eastAsia" w:ascii="宋体" w:hAnsi="宋体" w:eastAsia="宋体" w:cs="宋体"/>
+          <w:color w:val="000000"/>
+          <w:sz w:val="14"/>
+          <w:szCs w:val="14"/>
+        </w:rPr>
+      </w:pPr>
+      <w:r>
+        <w:rPr>
+          <w:rFonts w:hint="eastAsia" w:cs="宋体"/>
+          <w:color w:val="000000"/>
+          <w:sz w:val="14"/>
+          <w:szCs w:val="14"/>
+          <w:shd w:val="clear" w:fill="FFFFFF"/>
+          <w:lang w:val="en-US" w:eastAsia="zh-CN"/>
+        </w:rPr>
+        <w:tab/>
+      </w:r>
+      <w:r>
+        <w:rPr>
+          <w:rFonts w:hint="eastAsia" w:ascii="宋体" w:hAnsi="宋体" w:eastAsia="宋体" w:cs="宋体"/>
+          <w:color w:val="0000B2"/>
+          <w:sz w:val="14"/>
+          <w:szCs w:val="14"/>
+          <w:shd w:val="clear" w:fill="FFFFFF"/>
+        </w:rPr>
+        <w:t>@app.route</w:t>
+      </w:r>
+      <w:r>
+        <w:rPr>
+          <w:rFonts w:hint="eastAsia" w:ascii="宋体" w:hAnsi="宋体" w:eastAsia="宋体" w:cs="宋体"/>
+          <w:color w:val="000000"/>
+          <w:sz w:val="14"/>
+          <w:szCs w:val="14"/>
+          <w:shd w:val="clear" w:fill="FFFFFF"/>
+        </w:rPr>
+        <w:t>(</w:t>
+      </w:r>
+      <w:r>
+        <w:rPr>
+          <w:rFonts w:hint="eastAsia" w:ascii="宋体" w:hAnsi="宋体" w:eastAsia="宋体" w:cs="宋体"/>
+          <w:b/>
+          <w:color w:val="008080"/>
+          <w:sz w:val="14"/>
+          <w:szCs w:val="14"/>
+          <w:shd w:val="clear" w:fill="FFFFFF"/>
+        </w:rPr>
+        <w:t>'/'</w:t>
+      </w:r>
+      <w:r>
+        <w:rPr>
+          <w:rFonts w:hint="eastAsia" w:ascii="宋体" w:hAnsi="宋体" w:eastAsia="宋体" w:cs="宋体"/>
+          <w:color w:val="000000"/>
+          <w:sz w:val="14"/>
+          <w:szCs w:val="14"/>
+          <w:shd w:val="clear" w:fill="FFFFFF"/>
+        </w:rPr>
+        <w:t>)</w:t>
+      </w:r>
+      <w:r>
+        <w:rPr>
+          <w:rFonts w:hint="eastAsia" w:ascii="宋体" w:hAnsi="宋体" w:eastAsia="宋体" w:cs="宋体"/>
+          <w:color w:val="000000"/>
+          <w:sz w:val="14"/>
+          <w:szCs w:val="14"/>
+          <w:shd w:val="clear" w:fill="FFFFFF"/>
+        </w:rPr>
+        <w:br w:type="textWrapping"/>
+      </w:r>
+      <w:r>
+        <w:rPr>
+          <w:rFonts w:hint="eastAsia" w:cs="宋体"/>
+          <w:color w:val="000000"/>
+          <w:sz w:val="14"/>
+          <w:szCs w:val="14"/>
+          <w:shd w:val="clear" w:fill="FFFFFF"/>
+          <w:lang w:val="en-US" w:eastAsia="zh-CN"/>
+        </w:rPr>
+        <w:tab/>
+      </w:r>
+      <w:r>
+        <w:rPr>
+          <w:rFonts w:hint="eastAsia" w:ascii="宋体" w:hAnsi="宋体" w:eastAsia="宋体" w:cs="宋体"/>
+          <w:b/>
+          <w:color w:val="000080"/>
+          <w:sz w:val="14"/>
+          <w:szCs w:val="14"/>
+          <w:shd w:val="clear" w:fill="FFFFFF"/>
+        </w:rPr>
+        <w:t xml:space="preserve">def </w:t>
+      </w:r>
+      <w:r>
+        <w:rPr>
+          <w:rFonts w:hint="eastAsia" w:ascii="宋体" w:hAnsi="宋体" w:eastAsia="宋体" w:cs="宋体"/>
+          <w:color w:val="000000"/>
+          <w:sz w:val="14"/>
+          <w:szCs w:val="14"/>
+          <w:shd w:val="clear" w:fill="FFFFFF"/>
+        </w:rPr>
+        <w:t>index():</w:t>
+      </w:r>
+      <w:r>
+        <w:rPr>
+          <w:rFonts w:hint="eastAsia" w:ascii="宋体" w:hAnsi="宋体" w:eastAsia="宋体" w:cs="宋体"/>
+          <w:color w:val="000000"/>
+          <w:sz w:val="14"/>
+          <w:szCs w:val="14"/>
+          <w:shd w:val="clear" w:fill="FFFFFF"/>
+        </w:rPr>
+        <w:br w:type="textWrapping"/>
+      </w:r>
+      <w:r>
+        <w:rPr>
+          <w:rFonts w:hint="eastAsia" w:ascii="宋体" w:hAnsi="宋体" w:eastAsia="宋体" w:cs="宋体"/>
+          <w:color w:val="000000"/>
+          <w:sz w:val="14"/>
+          <w:szCs w:val="14"/>
+          <w:shd w:val="clear" w:fill="FFFFFF"/>
+        </w:rPr>
+        <w:t xml:space="preserve">   </w:t>
+      </w:r>
+      <w:r>
+        <w:rPr>
+          <w:rFonts w:hint="eastAsia" w:cs="宋体"/>
+          <w:color w:val="000000"/>
+          <w:sz w:val="14"/>
+          <w:szCs w:val="14"/>
+          <w:shd w:val="clear" w:fill="FFFFFF"/>
+          <w:lang w:val="en-US" w:eastAsia="zh-CN"/>
+        </w:rPr>
+        <w:tab/>
+        <w:t/>
+      </w:r>
+      <w:r>
+        <w:rPr>
+          <w:rFonts w:hint="eastAsia" w:cs="宋体"/>
+          <w:color w:val="000000"/>
+          <w:sz w:val="14"/>
+          <w:szCs w:val="14"/>
+          <w:shd w:val="clear" w:fill="FFFFFF"/>
+          <w:lang w:val="en-US" w:eastAsia="zh-CN"/>
+        </w:rPr>
+        <w:tab/>
+      </w:r>
+      <w:r>
+        <w:rPr>
+          <w:rFonts w:hint="eastAsia" w:ascii="宋体" w:hAnsi="宋体" w:eastAsia="宋体" w:cs="宋体"/>
+          <w:b/>
+          <w:color w:val="000080"/>
+          <w:sz w:val="14"/>
+          <w:szCs w:val="14"/>
+          <w:shd w:val="clear" w:fill="FFFFFF"/>
+        </w:rPr>
+        <w:t xml:space="preserve">return </w:t>
+      </w:r>
+      <w:r>
+        <w:rPr>
+          <w:rFonts w:hint="eastAsia" w:ascii="宋体" w:hAnsi="宋体" w:eastAsia="宋体" w:cs="宋体"/>
+          <w:color w:val="000000"/>
+          <w:sz w:val="14"/>
+          <w:szCs w:val="14"/>
+          <w:shd w:val="clear" w:fill="FFFFFF"/>
+        </w:rPr>
+        <w:t>render_template(</w:t>
+      </w:r>
+      <w:r>
+        <w:rPr>
+          <w:rFonts w:hint="eastAsia" w:ascii="宋体" w:hAnsi="宋体" w:eastAsia="宋体" w:cs="宋体"/>
+          <w:b/>
+          <w:color w:val="008080"/>
+          <w:sz w:val="14"/>
+          <w:szCs w:val="14"/>
+          <w:shd w:val="clear" w:fill="FFFFFF"/>
+        </w:rPr>
+        <w:t>'index.html'</w:t>
+      </w:r>
+      <w:r>
+        <w:rPr>
+          <w:rFonts w:hint="eastAsia" w:ascii="宋体" w:hAnsi="宋体" w:eastAsia="宋体" w:cs="宋体"/>
+          <w:color w:val="000000"/>
+          <w:sz w:val="14"/>
+          <w:szCs w:val="14"/>
+          <w:shd w:val="clear" w:fill="FFFFFF"/>
+        </w:rPr>
+        <w:t>)</w:t>
+      </w:r>
+    </w:p>
+    <w:p>
+      <w:pPr>
+        <w:pStyle w:val="2"/>
+        <w:keepNext w:val="0"/>
+        <w:keepLines w:val="0"/>
+        <w:widowControl/>
+        <w:suppressLineNumbers w:val="0"/>
+        <w:shd w:val="clear" w:fill="FFFFFF"/>
+        <w:rPr>
+          <w:rFonts w:hint="eastAsia" w:cs="宋体"/>
+          <w:color w:val="000000"/>
+          <w:sz w:val="14"/>
+          <w:szCs w:val="14"/>
+          <w:shd w:val="clear" w:fill="FFFFFF"/>
+          <w:lang w:val="en-US" w:eastAsia="zh-CN"/>
+        </w:rPr>
+      </w:pPr>
+    </w:p>
+    <w:p>
+      <w:pPr>
+        <w:ind w:firstLine="420" w:firstLineChars="0"/>
+        <w:rPr>
+          <w:rFonts w:hint="eastAsia"/>
+          <w:lang w:val="en-US" w:eastAsia="zh-CN"/>
+        </w:rPr>
+      </w:pPr>
     </w:p>
     <w:sectPr>
       <w:pgSz w:w="11906" w:h="16838"/>

--- a/flask笔记.docx
+++ b/flask笔记.docx
@@ -266,7 +266,6 @@
       </w:r>
     </w:p>
     <w:p>
-      <w:bookmarkStart w:id="0" w:name="_GoBack"/>
       <w:r>
         <w:drawing>
           <wp:inline distT="0" distB="0" distL="114300" distR="114300">
@@ -310,7 +309,6 @@
           </wp:inline>
         </w:drawing>
       </w:r>
-      <w:bookmarkEnd w:id="0"/>
       <w:r>
         <w:drawing>
           <wp:inline distT="0" distB="0" distL="114300" distR="114300">
@@ -1247,6 +1245,16 @@
           <w:lang w:val="en-US" w:eastAsia="zh-CN"/>
         </w:rPr>
       </w:pPr>
+    </w:p>
+    <w:p>
+      <w:pPr>
+        <w:rPr>
+          <w:rFonts w:hint="eastAsia"/>
+          <w:lang w:val="en-US" w:eastAsia="zh-CN"/>
+        </w:rPr>
+      </w:pPr>
+      <w:bookmarkStart w:id="0" w:name="_GoBack"/>
+      <w:bookmarkEnd w:id="0"/>
       <w:r>
         <w:rPr>
           <w:rFonts w:hint="eastAsia"/>
@@ -1353,6 +1361,16 @@
           <w:lang w:val="en-US" w:eastAsia="zh-CN"/>
         </w:rPr>
         <w:tab/>
+      </w:r>
+      <w:r>
+        <w:rPr>
+          <w:rFonts w:hint="eastAsia" w:cs="宋体"/>
+          <w:color w:val="000000"/>
+          <w:sz w:val="14"/>
+          <w:szCs w:val="14"/>
+          <w:shd w:val="clear" w:fill="FFFFFF"/>
+          <w:lang w:val="en-US" w:eastAsia="zh-CN"/>
+        </w:rPr>
         <w:t>.....</w:t>
       </w:r>
     </w:p>
@@ -1495,7 +1513,6 @@
           <w:lang w:val="en-US" w:eastAsia="zh-CN"/>
         </w:rPr>
         <w:tab/>
-        <w:t/>
       </w:r>
       <w:r>
         <w:rPr>

--- a/flask笔记.docx
+++ b/flask笔记.docx
@@ -789,7 +789,7 @@
     </w:p>
     <w:p>
       <w:pPr>
-        <w:pStyle w:val="2"/>
+        <w:pStyle w:val="3"/>
         <w:keepNext w:val="0"/>
         <w:keepLines w:val="0"/>
         <w:widowControl/>
@@ -1253,8 +1253,6 @@
           <w:lang w:val="en-US" w:eastAsia="zh-CN"/>
         </w:rPr>
       </w:pPr>
-      <w:bookmarkStart w:id="0" w:name="_GoBack"/>
-      <w:bookmarkEnd w:id="0"/>
       <w:r>
         <w:rPr>
           <w:rFonts w:hint="eastAsia"/>
@@ -1265,7 +1263,7 @@
     </w:p>
     <w:p>
       <w:pPr>
-        <w:pStyle w:val="2"/>
+        <w:pStyle w:val="3"/>
         <w:keepNext w:val="0"/>
         <w:keepLines w:val="0"/>
         <w:widowControl/>
@@ -1336,7 +1334,7 @@
     </w:p>
     <w:p>
       <w:pPr>
-        <w:pStyle w:val="2"/>
+        <w:pStyle w:val="3"/>
         <w:keepNext w:val="0"/>
         <w:keepLines w:val="0"/>
         <w:widowControl/>
@@ -1376,7 +1374,7 @@
     </w:p>
     <w:p>
       <w:pPr>
-        <w:pStyle w:val="2"/>
+        <w:pStyle w:val="3"/>
         <w:keepNext w:val="0"/>
         <w:keepLines w:val="0"/>
         <w:widowControl/>
@@ -1387,6 +1385,7 @@
           <w:color w:val="000000"/>
           <w:sz w:val="14"/>
           <w:szCs w:val="14"/>
+          <w:shd w:val="clear" w:fill="FFFFFF"/>
         </w:rPr>
       </w:pPr>
       <w:r>
@@ -1570,13 +1569,243 @@
     </w:p>
     <w:p>
       <w:pPr>
-        <w:pStyle w:val="2"/>
+        <w:pStyle w:val="3"/>
         <w:keepNext w:val="0"/>
         <w:keepLines w:val="0"/>
         <w:widowControl/>
         <w:suppressLineNumbers w:val="0"/>
         <w:shd w:val="clear" w:fill="FFFFFF"/>
         <w:rPr>
+          <w:rFonts w:hint="eastAsia" w:ascii="宋体" w:hAnsi="宋体" w:eastAsia="宋体" w:cs="宋体"/>
+          <w:color w:val="000000"/>
+          <w:sz w:val="14"/>
+          <w:szCs w:val="14"/>
+          <w:shd w:val="clear" w:fill="FFFFFF"/>
+        </w:rPr>
+      </w:pPr>
+    </w:p>
+    <w:p>
+      <w:pPr>
+        <w:pStyle w:val="2"/>
+        <w:rPr>
+          <w:rFonts w:hint="eastAsia"/>
+          <w:lang w:val="en-US" w:eastAsia="zh-CN"/>
+        </w:rPr>
+      </w:pPr>
+      <w:r>
+        <w:rPr>
+          <w:rFonts w:hint="eastAsia"/>
+          <w:lang w:val="en-US" w:eastAsia="zh-CN"/>
+        </w:rPr>
+        <w:t>request用途</w:t>
+      </w:r>
+    </w:p>
+    <w:p>
+      <w:pPr>
+        <w:rPr>
+          <w:rFonts w:hint="eastAsia"/>
+          <w:lang w:val="en-US" w:eastAsia="zh-CN"/>
+        </w:rPr>
+      </w:pPr>
+      <w:r>
+        <w:rPr>
+          <w:rFonts w:hint="eastAsia"/>
+          <w:lang w:val="en-US" w:eastAsia="zh-CN"/>
+        </w:rPr>
+        <w:t>from flask import request</w:t>
+      </w:r>
+    </w:p>
+    <w:p>
+      <w:pPr>
+        <w:rPr>
+          <w:rFonts w:hint="eastAsia"/>
+          <w:lang w:val="en-US" w:eastAsia="zh-CN"/>
+        </w:rPr>
+      </w:pPr>
+      <w:r>
+        <w:rPr>
+          <w:rFonts w:hint="eastAsia"/>
+          <w:lang w:val="en-US" w:eastAsia="zh-CN"/>
+        </w:rPr>
+        <w:t>...</w:t>
+      </w:r>
+    </w:p>
+    <w:p>
+      <w:pPr>
+        <w:rPr>
+          <w:rFonts w:hint="eastAsia"/>
+          <w:lang w:val="en-US" w:eastAsia="zh-CN"/>
+        </w:rPr>
+      </w:pPr>
+      <w:r>
+        <w:rPr>
+          <w:rFonts w:hint="eastAsia"/>
+          <w:lang w:val="en-US" w:eastAsia="zh-CN"/>
+        </w:rPr>
+        <w:t>...</w:t>
+      </w:r>
+    </w:p>
+    <w:p>
+      <w:pPr>
+        <w:rPr>
+          <w:rFonts w:hint="eastAsia"/>
+          <w:lang w:val="en-US" w:eastAsia="zh-CN"/>
+        </w:rPr>
+      </w:pPr>
+      <w:r>
+        <w:rPr>
+          <w:rFonts w:hint="eastAsia"/>
+          <w:lang w:val="en-US" w:eastAsia="zh-CN"/>
+        </w:rPr>
+        <w:t>def get_request():</w:t>
+      </w:r>
+    </w:p>
+    <w:p>
+      <w:pPr>
+        <w:ind w:firstLine="420" w:firstLineChars="0"/>
+        <w:rPr>
+          <w:rFonts w:hint="eastAsia"/>
+          <w:lang w:val="en-US" w:eastAsia="zh-CN"/>
+        </w:rPr>
+      </w:pPr>
+      <w:r>
+        <w:rPr>
+          <w:rFonts w:hint="eastAsia"/>
+          <w:lang w:val="en-US" w:eastAsia="zh-CN"/>
+        </w:rPr>
+        <w:t>Path = request.path      返回路径</w:t>
+      </w:r>
+    </w:p>
+    <w:p>
+      <w:pPr>
+        <w:ind w:firstLine="420" w:firstLineChars="0"/>
+        <w:rPr>
+          <w:rFonts w:hint="eastAsia"/>
+          <w:lang w:val="en-US" w:eastAsia="zh-CN"/>
+        </w:rPr>
+      </w:pPr>
+      <w:r>
+        <w:rPr>
+          <w:rFonts w:hint="eastAsia"/>
+          <w:lang w:val="en-US" w:eastAsia="zh-CN"/>
+        </w:rPr>
+        <w:t>Method = request.method</w:t>
+      </w:r>
+      <w:r>
+        <w:rPr>
+          <w:rFonts w:hint="eastAsia"/>
+          <w:lang w:val="en-US" w:eastAsia="zh-CN"/>
+        </w:rPr>
+        <w:tab/>
+        <w:t/>
+      </w:r>
+      <w:r>
+        <w:rPr>
+          <w:rFonts w:hint="eastAsia"/>
+          <w:lang w:val="en-US" w:eastAsia="zh-CN"/>
+        </w:rPr>
+        <w:tab/>
+        <w:t>返回请求方式</w:t>
+      </w:r>
+    </w:p>
+    <w:p>
+      <w:pPr>
+        <w:ind w:firstLine="420" w:firstLineChars="0"/>
+        <w:rPr>
+          <w:rFonts w:hint="eastAsia"/>
+          <w:lang w:val="en-US" w:eastAsia="zh-CN"/>
+        </w:rPr>
+      </w:pPr>
+      <w:r>
+        <w:rPr>
+          <w:rFonts w:hint="eastAsia"/>
+          <w:lang w:val="en-US" w:eastAsia="zh-CN"/>
+        </w:rPr>
+        <w:t>return Path</w:t>
+      </w:r>
+    </w:p>
+    <w:p>
+      <w:pPr>
+        <w:ind w:firstLine="420" w:firstLineChars="0"/>
+        <w:rPr>
+          <w:rFonts w:hint="eastAsia"/>
+          <w:lang w:val="en-US" w:eastAsia="zh-CN"/>
+        </w:rPr>
+      </w:pPr>
+      <w:r>
+        <w:rPr>
+          <w:rFonts w:hint="eastAsia"/>
+          <w:lang w:val="en-US" w:eastAsia="zh-CN"/>
+        </w:rPr>
+        <w:t xml:space="preserve">return Method  </w:t>
+      </w:r>
+    </w:p>
+    <w:p>
+      <w:pPr>
+        <w:pStyle w:val="3"/>
+        <w:keepNext w:val="0"/>
+        <w:keepLines w:val="0"/>
+        <w:widowControl/>
+        <w:suppressLineNumbers w:val="0"/>
+        <w:shd w:val="clear" w:fill="FFFFFF"/>
+        <w:rPr>
+          <w:rFonts w:hint="eastAsia" w:eastAsia="宋体"/>
+          <w:lang w:val="en-US" w:eastAsia="zh-CN"/>
+        </w:rPr>
+      </w:pPr>
+      <w:r>
+        <w:rPr>
+          <w:rFonts w:hint="eastAsia" w:ascii="宋体" w:hAnsi="宋体" w:eastAsia="宋体" w:cs="宋体"/>
+          <w:color w:val="000000"/>
+          <w:sz w:val="14"/>
+          <w:szCs w:val="14"/>
+          <w:shd w:val="clear" w:fill="FFFFFF"/>
+        </w:rPr>
+        <w:t>data = {}</w:t>
+      </w:r>
+      <w:r>
+        <w:rPr>
+          <w:rFonts w:hint="eastAsia" w:ascii="宋体" w:hAnsi="宋体" w:eastAsia="宋体" w:cs="宋体"/>
+          <w:color w:val="000000"/>
+          <w:sz w:val="14"/>
+          <w:szCs w:val="14"/>
+          <w:shd w:val="clear" w:fill="FFFFFF"/>
+        </w:rPr>
+        <w:br w:type="textWrapping"/>
+      </w:r>
+      <w:r>
+        <w:rPr>
+          <w:rFonts w:hint="eastAsia" w:ascii="宋体" w:hAnsi="宋体" w:eastAsia="宋体" w:cs="宋体"/>
+          <w:color w:val="000000"/>
+          <w:sz w:val="14"/>
+          <w:szCs w:val="14"/>
+          <w:shd w:val="clear" w:fill="FFFFFF"/>
+        </w:rPr>
+        <w:t>data[</w:t>
+      </w:r>
+      <w:r>
+        <w:rPr>
+          <w:rFonts w:hint="eastAsia" w:ascii="宋体" w:hAnsi="宋体" w:eastAsia="宋体" w:cs="宋体"/>
+          <w:b/>
+          <w:color w:val="008080"/>
+          <w:sz w:val="14"/>
+          <w:szCs w:val="14"/>
+          <w:shd w:val="clear" w:fill="FFFFFF"/>
+        </w:rPr>
+        <w:t>'ip'</w:t>
+      </w:r>
+      <w:r>
+        <w:rPr>
+          <w:rFonts w:hint="eastAsia" w:ascii="宋体" w:hAnsi="宋体" w:eastAsia="宋体" w:cs="宋体"/>
+          <w:color w:val="000000"/>
+          <w:sz w:val="14"/>
+          <w:szCs w:val="14"/>
+          <w:shd w:val="clear" w:fill="FFFFFF"/>
+        </w:rPr>
+        <w:t>] = request.remote_add</w:t>
+      </w:r>
+      <w:r>
+        <w:rPr>
           <w:rFonts w:hint="eastAsia" w:cs="宋体"/>
           <w:color w:val="000000"/>
           <w:sz w:val="14"/>
@@ -1584,7 +1813,122 @@
           <w:shd w:val="clear" w:fill="FFFFFF"/>
           <w:lang w:val="en-US" w:eastAsia="zh-CN"/>
         </w:rPr>
-      </w:pPr>
+        <w:t xml:space="preserve">r </w:t>
+      </w:r>
+    </w:p>
+    <w:p>
+      <w:pPr>
+        <w:rPr>
+          <w:rFonts w:hint="eastAsia"/>
+          <w:lang w:val="en-US" w:eastAsia="zh-CN"/>
+        </w:rPr>
+      </w:pPr>
+      <w:r>
+        <w:drawing>
+          <wp:inline distT="0" distB="0" distL="114300" distR="114300">
+            <wp:extent cx="4283075" cy="1318260"/>
+            <wp:effectExtent l="0" t="0" r="14605" b="7620"/>
+            <wp:docPr id="15" name="图片 1"/>
+            <wp:cNvGraphicFramePr>
+              <a:graphicFrameLocks xmlns:a="http://schemas.openxmlformats.org/drawingml/2006/main" noChangeAspect="1"/>
+            </wp:cNvGraphicFramePr>
+            <a:graphic xmlns:a="http://schemas.openxmlformats.org/drawingml/2006/main">
+              <a:graphicData uri="http://schemas.openxmlformats.org/drawingml/2006/picture">
+                <pic:pic xmlns:pic="http://schemas.openxmlformats.org/drawingml/2006/picture">
+                  <pic:nvPicPr>
+                    <pic:cNvPr id="15" name="图片 1"/>
+                    <pic:cNvPicPr>
+                      <a:picLocks noChangeAspect="1"/>
+                    </pic:cNvPicPr>
+                  </pic:nvPicPr>
+                  <pic:blipFill>
+                    <a:blip r:embed="rId19"/>
+                    <a:stretch>
+                      <a:fillRect/>
+                    </a:stretch>
+                  </pic:blipFill>
+                  <pic:spPr>
+                    <a:xfrm>
+                      <a:off x="0" y="0"/>
+                      <a:ext cx="4283075" cy="1318260"/>
+                    </a:xfrm>
+                    <a:prstGeom prst="rect">
+                      <a:avLst/>
+                    </a:prstGeom>
+                    <a:noFill/>
+                    <a:ln w="9525">
+                      <a:noFill/>
+                    </a:ln>
+                  </pic:spPr>
+                </pic:pic>
+              </a:graphicData>
+            </a:graphic>
+          </wp:inline>
+        </w:drawing>
+      </w:r>
+    </w:p>
+    <w:p>
+      <w:pPr>
+        <w:pStyle w:val="3"/>
+        <w:keepNext w:val="0"/>
+        <w:keepLines w:val="0"/>
+        <w:widowControl/>
+        <w:suppressLineNumbers w:val="0"/>
+        <w:shd w:val="clear" w:fill="FFFFFF"/>
+        <w:rPr>
+          <w:rFonts w:hint="eastAsia" w:cs="宋体"/>
+          <w:color w:val="000000"/>
+          <w:sz w:val="14"/>
+          <w:szCs w:val="14"/>
+          <w:shd w:val="clear" w:fill="FFFFFF"/>
+          <w:lang w:val="en-US" w:eastAsia="zh-CN"/>
+        </w:rPr>
+      </w:pPr>
+      <w:r>
+        <w:drawing>
+          <wp:inline distT="0" distB="0" distL="114300" distR="114300">
+            <wp:extent cx="5271135" cy="2617470"/>
+            <wp:effectExtent l="0" t="0" r="1905" b="3810"/>
+            <wp:docPr id="17" name="图片 2"/>
+            <wp:cNvGraphicFramePr>
+              <a:graphicFrameLocks xmlns:a="http://schemas.openxmlformats.org/drawingml/2006/main" noChangeAspect="1"/>
+            </wp:cNvGraphicFramePr>
+            <a:graphic xmlns:a="http://schemas.openxmlformats.org/drawingml/2006/main">
+              <a:graphicData uri="http://schemas.openxmlformats.org/drawingml/2006/picture">
+                <pic:pic xmlns:pic="http://schemas.openxmlformats.org/drawingml/2006/picture">
+                  <pic:nvPicPr>
+                    <pic:cNvPr id="17" name="图片 2"/>
+                    <pic:cNvPicPr>
+                      <a:picLocks noChangeAspect="1"/>
+                    </pic:cNvPicPr>
+                  </pic:nvPicPr>
+                  <pic:blipFill>
+                    <a:blip r:embed="rId20"/>
+                    <a:stretch>
+                      <a:fillRect/>
+                    </a:stretch>
+                  </pic:blipFill>
+                  <pic:spPr>
+                    <a:xfrm>
+                      <a:off x="0" y="0"/>
+                      <a:ext cx="5271135" cy="2617470"/>
+                    </a:xfrm>
+                    <a:prstGeom prst="rect">
+                      <a:avLst/>
+                    </a:prstGeom>
+                    <a:noFill/>
+                    <a:ln w="9525">
+                      <a:noFill/>
+                    </a:ln>
+                  </pic:spPr>
+                </pic:pic>
+              </a:graphicData>
+            </a:graphic>
+          </wp:inline>
+        </w:drawing>
+      </w:r>
+      <w:bookmarkStart w:id="0" w:name="_GoBack"/>
+      <w:bookmarkEnd w:id="0"/>
     </w:p>
     <w:p>
       <w:pPr>
@@ -1619,7 +1963,7 @@
     <w:lsdException w:qFormat="1" w:unhideWhenUsed="0" w:uiPriority="0" w:semiHidden="0" w:name="heading 1"/>
     <w:lsdException w:qFormat="1" w:uiPriority="0" w:name="heading 2"/>
     <w:lsdException w:qFormat="1" w:uiPriority="0" w:name="heading 3"/>
-    <w:lsdException w:qFormat="1" w:uiPriority="0" w:name="heading 4"/>
+    <w:lsdException w:qFormat="1" w:uiPriority="0" w:semiHidden="0" w:name="heading 4"/>
     <w:lsdException w:qFormat="1" w:uiPriority="0" w:name="heading 5"/>
     <w:lsdException w:qFormat="1" w:uiPriority="0" w:name="heading 6"/>
     <w:lsdException w:qFormat="1" w:uiPriority="0" w:name="heading 7"/>
@@ -1880,13 +2224,32 @@
       <w:lang w:val="en-US" w:eastAsia="zh-CN" w:bidi="ar-SA"/>
     </w:rPr>
   </w:style>
-  <w:style w:type="character" w:default="1" w:styleId="3">
+  <w:style w:type="paragraph" w:styleId="2">
+    <w:name w:val="heading 4"/>
+    <w:basedOn w:val="1"/>
+    <w:next w:val="1"/>
+    <w:unhideWhenUsed/>
+    <w:qFormat/>
+    <w:uiPriority w:val="0"/>
+    <w:pPr>
+      <w:keepNext/>
+      <w:keepLines/>
+      <w:spacing w:before="280" w:beforeLines="0" w:beforeAutospacing="0" w:after="290" w:afterLines="0" w:afterAutospacing="0" w:line="372" w:lineRule="auto"/>
+      <w:outlineLvl w:val="3"/>
+    </w:pPr>
+    <w:rPr>
+      <w:rFonts w:ascii="Arial" w:hAnsi="Arial" w:eastAsia="黑体"/>
+      <w:b/>
+      <w:sz w:val="28"/>
+    </w:rPr>
+  </w:style>
+  <w:style w:type="character" w:default="1" w:styleId="4">
     <w:name w:val="Default Paragraph Font"/>
     <w:semiHidden/>
     <w:qFormat/>
     <w:uiPriority w:val="0"/>
   </w:style>
-  <w:style w:type="table" w:default="1" w:styleId="4">
+  <w:style w:type="table" w:default="1" w:styleId="5">
     <w:name w:val="Normal Table"/>
     <w:semiHidden/>
     <w:qFormat/>
@@ -1901,7 +2264,7 @@
       </w:tblCellMar>
     </w:tblPr>
   </w:style>
-  <w:style w:type="paragraph" w:styleId="2">
+  <w:style w:type="paragraph" w:styleId="3">
     <w:name w:val="HTML Preformatted"/>
     <w:basedOn w:val="1"/>
     <w:qFormat/>

--- a/flask笔记.docx
+++ b/flask笔记.docx
@@ -424,6 +424,14 @@
     <w:p>
       <w:pPr>
         <w:rPr>
+          <w:rFonts w:hint="eastAsia"/>
+          <w:lang w:val="en-US" w:eastAsia="zh-CN"/>
+        </w:rPr>
+      </w:pPr>
+    </w:p>
+    <w:p>
+      <w:pPr>
+        <w:rPr>
           <w:rFonts w:hint="eastAsia" w:eastAsiaTheme="minorEastAsia"/>
           <w:lang w:val="en-US" w:eastAsia="zh-CN"/>
         </w:rPr>
@@ -1697,7 +1705,6 @@
           <w:lang w:val="en-US" w:eastAsia="zh-CN"/>
         </w:rPr>
         <w:tab/>
-        <w:t/>
       </w:r>
       <w:r>
         <w:rPr>
@@ -1705,6 +1712,12 @@
           <w:lang w:val="en-US" w:eastAsia="zh-CN"/>
         </w:rPr>
         <w:tab/>
+      </w:r>
+      <w:r>
+        <w:rPr>
+          <w:rFonts w:hint="eastAsia"/>
+          <w:lang w:val="en-US" w:eastAsia="zh-CN"/>
+        </w:rPr>
         <w:t>返回请求方式</w:t>
       </w:r>
     </w:p>
@@ -1742,78 +1755,33 @@
     </w:p>
     <w:p>
       <w:pPr>
-        <w:pStyle w:val="3"/>
-        <w:keepNext w:val="0"/>
-        <w:keepLines w:val="0"/>
-        <w:widowControl/>
-        <w:suppressLineNumbers w:val="0"/>
-        <w:shd w:val="clear" w:fill="FFFFFF"/>
-        <w:rPr>
-          <w:rFonts w:hint="eastAsia" w:eastAsia="宋体"/>
-          <w:lang w:val="en-US" w:eastAsia="zh-CN"/>
-        </w:rPr>
-      </w:pPr>
-      <w:r>
-        <w:rPr>
-          <w:rFonts w:hint="eastAsia" w:ascii="宋体" w:hAnsi="宋体" w:eastAsia="宋体" w:cs="宋体"/>
-          <w:color w:val="000000"/>
-          <w:sz w:val="14"/>
-          <w:szCs w:val="14"/>
-          <w:shd w:val="clear" w:fill="FFFFFF"/>
+        <w:rPr>
+          <w:rFonts w:hint="eastAsia"/>
+          <w:lang w:val="en-US" w:eastAsia="zh-CN"/>
+        </w:rPr>
+      </w:pPr>
+      <w:r>
+        <w:rPr>
+          <w:rFonts w:hint="eastAsia"/>
+          <w:lang w:val="en-US" w:eastAsia="zh-CN"/>
         </w:rPr>
         <w:t>data = {}</w:t>
       </w:r>
-      <w:r>
-        <w:rPr>
-          <w:rFonts w:hint="eastAsia" w:ascii="宋体" w:hAnsi="宋体" w:eastAsia="宋体" w:cs="宋体"/>
-          <w:color w:val="000000"/>
-          <w:sz w:val="14"/>
-          <w:szCs w:val="14"/>
-          <w:shd w:val="clear" w:fill="FFFFFF"/>
+      <w:bookmarkStart w:id="0" w:name="_GoBack"/>
+      <w:bookmarkEnd w:id="0"/>
+      <w:r>
+        <w:rPr>
+          <w:rFonts w:hint="eastAsia"/>
+          <w:lang w:val="en-US" w:eastAsia="zh-CN"/>
         </w:rPr>
         <w:br w:type="textWrapping"/>
       </w:r>
       <w:r>
         <w:rPr>
-          <w:rFonts w:hint="eastAsia" w:ascii="宋体" w:hAnsi="宋体" w:eastAsia="宋体" w:cs="宋体"/>
-          <w:color w:val="000000"/>
-          <w:sz w:val="14"/>
-          <w:szCs w:val="14"/>
-          <w:shd w:val="clear" w:fill="FFFFFF"/>
-        </w:rPr>
-        <w:t>data[</w:t>
-      </w:r>
-      <w:r>
-        <w:rPr>
-          <w:rFonts w:hint="eastAsia" w:ascii="宋体" w:hAnsi="宋体" w:eastAsia="宋体" w:cs="宋体"/>
-          <w:b/>
-          <w:color w:val="008080"/>
-          <w:sz w:val="14"/>
-          <w:szCs w:val="14"/>
-          <w:shd w:val="clear" w:fill="FFFFFF"/>
-        </w:rPr>
-        <w:t>'ip'</w:t>
-      </w:r>
-      <w:r>
-        <w:rPr>
-          <w:rFonts w:hint="eastAsia" w:ascii="宋体" w:hAnsi="宋体" w:eastAsia="宋体" w:cs="宋体"/>
-          <w:color w:val="000000"/>
-          <w:sz w:val="14"/>
-          <w:szCs w:val="14"/>
-          <w:shd w:val="clear" w:fill="FFFFFF"/>
-        </w:rPr>
-        <w:t>] = request.remote_add</w:t>
-      </w:r>
-      <w:r>
-        <w:rPr>
-          <w:rFonts w:hint="eastAsia" w:cs="宋体"/>
-          <w:color w:val="000000"/>
-          <w:sz w:val="14"/>
-          <w:szCs w:val="14"/>
-          <w:shd w:val="clear" w:fill="FFFFFF"/>
-          <w:lang w:val="en-US" w:eastAsia="zh-CN"/>
-        </w:rPr>
-        <w:t xml:space="preserve">r </w:t>
+          <w:rFonts w:hint="eastAsia"/>
+          <w:lang w:val="en-US" w:eastAsia="zh-CN"/>
+        </w:rPr>
+        <w:t xml:space="preserve">data['ip'] = request.remote_addr </w:t>
       </w:r>
     </w:p>
     <w:p>
@@ -1927,8 +1895,6 @@
           </wp:inline>
         </w:drawing>
       </w:r>
-      <w:bookmarkStart w:id="0" w:name="_GoBack"/>
-      <w:bookmarkEnd w:id="0"/>
     </w:p>
     <w:p>
       <w:pPr>
